--- a/Docs/ETUDE EXISTANT.docx
+++ b/Docs/ETUDE EXISTANT.docx
@@ -7,30 +7,45 @@
         <w:jc w:val="both"/>
       </w:pPr>
       <w:r>
-        <w:t xml:space="preserve">Le laboratoire SYMME possède un dispositif à la détection des anomalies d’aspect qui a été développé au sein même du laboratoire. Le logiciel utilisé pour récupérer les </w:t>
-      </w:r>
-      <w:r>
-        <w:t xml:space="preserve">données par le dispositif est </w:t>
-      </w:r>
-      <w:r>
-        <w:t xml:space="preserve"> un programme édité sous </w:t>
-      </w:r>
-      <w:proofErr w:type="spellStart"/>
-      <w:r>
-        <w:t>Matlab</w:t>
-      </w:r>
-      <w:proofErr w:type="spellEnd"/>
-      <w:r>
-        <w:t>. Le dispositif</w:t>
-      </w:r>
-      <w:r>
-        <w:t xml:space="preserve"> est basé sur l’analyse et la modélisation de l’interaction surface/lumière. Les pièces sont inspectées de façon manuelle, et font varier les angles d’observation et d’incidence de la lumière sur la surface en fonction de l’orientation de la pièce.</w:t>
+        <w:t>Le laboratoire SYMME possède un dispositif à la détection des anomalies d’aspect qui a été développé au sein même du laboratoire.</w:t>
+      </w:r>
+      <w:r>
+        <w:t xml:space="preserve"> Le but est de remplacer le mode de vérification actuel où l</w:t>
+      </w:r>
+      <w:r>
+        <w:t>es pièces sont inspectées de façon manuelle</w:t>
+      </w:r>
+      <w:r>
+        <w:t xml:space="preserve"> en faisant</w:t>
+      </w:r>
+      <w:r>
+        <w:t xml:space="preserve"> varier les angles d’observation et </w:t>
+      </w:r>
+      <w:r>
+        <w:t>l</w:t>
+      </w:r>
+      <w:r>
+        <w:t>’incidence de la lumière sur la surface en fonction de l’orientation de la pièce.</w:t>
       </w:r>
     </w:p>
     <w:p>
       <w:pPr>
         <w:jc w:val="both"/>
       </w:pPr>
+      <w:bookmarkStart w:id="0" w:name="_GoBack"/>
+      <w:bookmarkEnd w:id="0"/>
+      <w:r>
+        <w:t xml:space="preserve">Le logiciel utilisé pour récupérer les </w:t>
+      </w:r>
+      <w:r>
+        <w:t xml:space="preserve">données par le dispositif est </w:t>
+      </w:r>
+      <w:r>
+        <w:t xml:space="preserve"> un programme édité sous Matlab. Le dispositif</w:t>
+      </w:r>
+      <w:r>
+        <w:t xml:space="preserve"> est basé sur l’analyse et la modélisation de l’interaction surface/lumière. </w:t>
+      </w:r>
     </w:p>
     <w:p>
       <w:pPr>
@@ -50,21 +65,10 @@
         <w:jc w:val="both"/>
       </w:pPr>
       <w:r>
-        <w:t>Une photo est prise pour chaque source lumineuse qui s’allume successivement.</w:t>
-      </w:r>
-      <w:r>
-        <w:t xml:space="preserve"> Le programme créé sous </w:t>
-      </w:r>
-      <w:proofErr w:type="spellStart"/>
-      <w:r>
-        <w:t>Matlab</w:t>
-      </w:r>
-      <w:proofErr w:type="spellEnd"/>
-      <w:r>
-        <w:t xml:space="preserve"> prend alors en charge l’ensemble d’images et génère un fichier PTM</w:t>
-      </w:r>
-      <w:r>
-        <w:t xml:space="preserve"> </w:t>
+        <w:t>Des sources lumineuses s’allument progressivement et une photo est prise pour chacune d’entre elles.</w:t>
+      </w:r>
+      <w:r>
+        <w:t xml:space="preserve"> Le programme créé sous Matlab prend alors en charge l’ensemble d’images et génère un fichier </w:t>
       </w:r>
       <w:r>
         <w:t xml:space="preserve">afin de </w:t>
@@ -105,7 +109,13 @@
         <w:t xml:space="preserve">Le programme que nous devons développer en C++ devra utiliser OpenGL </w:t>
       </w:r>
       <w:r>
-        <w:t xml:space="preserve">pour reconstruire des objets à partir d’un lot d’images dont l’information sera ensuite traitée et rendu. </w:t>
+        <w:t xml:space="preserve">pour reconstruire des objets à partir </w:t>
+      </w:r>
+      <w:r>
+        <w:t xml:space="preserve">d’une ou deux </w:t>
+      </w:r>
+      <w:r>
+        <w:t xml:space="preserve">images dont l’information sera ensuite traitée et rendu. </w:t>
       </w:r>
       <w:r>
         <w:t xml:space="preserve"> </w:t>
@@ -117,24 +127,14 @@
         <w:t>en quoi</w:t>
       </w:r>
       <w:r>
-        <w:t xml:space="preserve"> l’utilisation d’OpenGL et des </w:t>
-      </w:r>
-      <w:proofErr w:type="spellStart"/>
-      <w:r>
-        <w:t>shaders</w:t>
-      </w:r>
-      <w:proofErr w:type="spellEnd"/>
+        <w:t xml:space="preserve"> l’utilisation d’OpenGL et des shaders </w:t>
+      </w:r>
+      <w:r>
+        <w:t>permettrait d’améliorer les performances du programme précédent.</w:t>
+      </w:r>
       <w:r>
         <w:t xml:space="preserve"> </w:t>
       </w:r>
-      <w:r>
-        <w:t>permettrait d’améliorer les performances du programme précédent.</w:t>
-      </w:r>
-      <w:r>
-        <w:t xml:space="preserve"> </w:t>
-      </w:r>
-      <w:bookmarkStart w:id="0" w:name="_GoBack"/>
-      <w:bookmarkEnd w:id="0"/>
     </w:p>
     <w:sectPr>
       <w:pgSz w:w="11906" w:h="16838"/>
